--- a/Proposal/WordFile1/frn.docx
+++ b/Proposal/WordFile1/frn.docx
@@ -59,7 +59,7 @@
                     </pic:cNvPicPr>
                   </pic:nvPicPr>
                   <pic:blipFill>
-                    <a:blip r:embed="rId4" cstate="print"/>
+                    <a:blip r:embed="rId6" cstate="print"/>
                     <a:srcRect/>
                     <a:stretch>
                       <a:fillRect/>
@@ -279,7 +279,6 @@
         </w:rPr>
         <w:t xml:space="preserve">or the partial fulfillment of requirements for the degree of Bachelor of Engineering in Computer </w:t>
       </w:r>
-      <w:proofErr w:type="gramStart"/>
       <w:r>
         <w:rPr>
           <w:rFonts w:ascii="Times New Roman" w:hAnsi="Times New Roman" w:cs="Times New Roman"/>
@@ -287,17 +286,7 @@
           <w:sz w:val="24"/>
           <w:szCs w:val="24"/>
         </w:rPr>
-        <w:t>Engineering(</w:t>
-      </w:r>
-      <w:proofErr w:type="gramEnd"/>
-      <w:r>
-        <w:rPr>
-          <w:rFonts w:ascii="Times New Roman" w:hAnsi="Times New Roman" w:cs="Times New Roman"/>
-          <w:iCs/>
-          <w:sz w:val="24"/>
-          <w:szCs w:val="24"/>
-        </w:rPr>
-        <w:t>Seventh</w:t>
+        <w:t>Engineering(Seventh</w:t>
       </w:r>
       <w:r>
         <w:rPr>
@@ -382,37 +371,12 @@
                       <w:sz w:val="24"/>
                     </w:rPr>
                   </w:pPr>
-                  <w:proofErr w:type="spellStart"/>
                   <w:r>
                     <w:rPr>
                       <w:rFonts w:ascii="Times New Roman" w:hAnsi="Times New Roman" w:cs="Times New Roman"/>
                       <w:sz w:val="24"/>
                     </w:rPr>
-                    <w:t>Sandesh</w:t>
-                  </w:r>
-                  <w:proofErr w:type="spellEnd"/>
-                  <w:r>
-                    <w:rPr>
-                      <w:rFonts w:ascii="Times New Roman" w:hAnsi="Times New Roman" w:cs="Times New Roman"/>
-                      <w:sz w:val="24"/>
-                    </w:rPr>
-                    <w:t xml:space="preserve"> </w:t>
-                  </w:r>
-                  <w:proofErr w:type="spellStart"/>
-                  <w:r>
-                    <w:rPr>
-                      <w:rFonts w:ascii="Times New Roman" w:hAnsi="Times New Roman" w:cs="Times New Roman"/>
-                      <w:sz w:val="24"/>
-                    </w:rPr>
-                    <w:t>Lawaju</w:t>
-                  </w:r>
-                  <w:proofErr w:type="spellEnd"/>
-                  <w:r>
-                    <w:rPr>
-                      <w:rFonts w:ascii="Times New Roman" w:hAnsi="Times New Roman" w:cs="Times New Roman"/>
-                      <w:sz w:val="24"/>
-                    </w:rPr>
-                    <w:t xml:space="preserve"> (730335)</w:t>
+                    <w:t>Sandesh Lawaju (730335)</w:t>
                   </w:r>
                 </w:p>
                 <w:p>
@@ -423,21 +387,12 @@
                       <w:sz w:val="24"/>
                     </w:rPr>
                   </w:pPr>
-                  <w:proofErr w:type="spellStart"/>
                   <w:r>
                     <w:rPr>
                       <w:rFonts w:ascii="Times New Roman" w:hAnsi="Times New Roman" w:cs="Times New Roman"/>
                       <w:sz w:val="24"/>
                     </w:rPr>
-                    <w:t>Sujan</w:t>
-                  </w:r>
-                  <w:proofErr w:type="spellEnd"/>
-                  <w:r>
-                    <w:rPr>
-                      <w:rFonts w:ascii="Times New Roman" w:hAnsi="Times New Roman" w:cs="Times New Roman"/>
-                      <w:sz w:val="24"/>
-                    </w:rPr>
-                    <w:t xml:space="preserve"> Koju (730342)</w:t>
+                    <w:t>Sujan Koju (730342)</w:t>
                   </w:r>
                 </w:p>
                 <w:p>
@@ -448,37 +403,12 @@
                       <w:sz w:val="24"/>
                     </w:rPr>
                   </w:pPr>
-                  <w:proofErr w:type="spellStart"/>
                   <w:r>
                     <w:rPr>
                       <w:rFonts w:ascii="Times New Roman" w:hAnsi="Times New Roman" w:cs="Times New Roman"/>
                       <w:sz w:val="24"/>
                     </w:rPr>
-                    <w:t>Unika</w:t>
-                  </w:r>
-                  <w:proofErr w:type="spellEnd"/>
-                  <w:r>
-                    <w:rPr>
-                      <w:rFonts w:ascii="Times New Roman" w:hAnsi="Times New Roman" w:cs="Times New Roman"/>
-                      <w:sz w:val="24"/>
-                    </w:rPr>
-                    <w:t xml:space="preserve"> </w:t>
-                  </w:r>
-                  <w:proofErr w:type="spellStart"/>
-                  <w:r>
-                    <w:rPr>
-                      <w:rFonts w:ascii="Times New Roman" w:hAnsi="Times New Roman" w:cs="Times New Roman"/>
-                      <w:sz w:val="24"/>
-                    </w:rPr>
-                    <w:t>Shakya</w:t>
-                  </w:r>
-                  <w:proofErr w:type="spellEnd"/>
-                  <w:r>
-                    <w:rPr>
-                      <w:rFonts w:ascii="Times New Roman" w:hAnsi="Times New Roman" w:cs="Times New Roman"/>
-                      <w:sz w:val="24"/>
-                    </w:rPr>
-                    <w:t xml:space="preserve"> (730348)</w:t>
+                    <w:t>Unika Shakya (730348)</w:t>
                   </w:r>
                 </w:p>
               </w:txbxContent>
@@ -527,8 +457,6 @@
           <w:szCs w:val="24"/>
         </w:rPr>
       </w:pPr>
-      <w:bookmarkStart w:id="0" w:name="_GoBack"/>
-      <w:bookmarkEnd w:id="0"/>
     </w:p>
     <w:p>
       <w:pPr>
@@ -631,14 +559,1678 @@
         <w:t>22 November 2019</w:t>
       </w:r>
     </w:p>
+    <w:p>
+      <w:pPr>
+        <w:jc w:val="center"/>
+        <w:rPr>
+          <w:sz w:val="28"/>
+          <w:szCs w:val="28"/>
+        </w:rPr>
+      </w:pPr>
+      <w:r>
+        <w:rPr>
+          <w:rFonts w:ascii="Times New Roman" w:hAnsi="Times New Roman" w:cs="Times New Roman"/>
+          <w:b/>
+          <w:bCs/>
+          <w:sz w:val="28"/>
+          <w:szCs w:val="28"/>
+        </w:rPr>
+        <w:lastRenderedPageBreak/>
+        <w:t>ABSTRACT</w:t>
+      </w:r>
+    </w:p>
+    <w:p>
+      <w:pPr>
+        <w:widowControl w:val="0"/>
+        <w:autoSpaceDE w:val="0"/>
+        <w:autoSpaceDN w:val="0"/>
+        <w:adjustRightInd w:val="0"/>
+        <w:spacing w:line="360" w:lineRule="auto"/>
+        <w:jc w:val="both"/>
+        <w:rPr>
+          <w:rFonts w:ascii="Times New Roman" w:hAnsi="Times New Roman" w:cs="Times New Roman"/>
+          <w:sz w:val="24"/>
+          <w:szCs w:val="24"/>
+        </w:rPr>
+      </w:pPr>
+      <w:r>
+        <w:rPr>
+          <w:rFonts w:ascii="Times New Roman" w:hAnsi="Times New Roman" w:cs="Times New Roman"/>
+          <w:sz w:val="24"/>
+          <w:szCs w:val="24"/>
+        </w:rPr>
+        <w:t>This report</w:t>
+      </w:r>
+      <w:r>
+        <w:rPr>
+          <w:rFonts w:ascii="Times New Roman" w:hAnsi="Times New Roman" w:cs="Times New Roman"/>
+          <w:sz w:val="24"/>
+          <w:szCs w:val="24"/>
+        </w:rPr>
+        <w:t xml:space="preserve"> briefly describes about the</w:t>
+      </w:r>
+      <w:r>
+        <w:rPr>
+          <w:rFonts w:ascii="Times New Roman" w:hAnsi="Times New Roman" w:cs="Times New Roman"/>
+          <w:sz w:val="24"/>
+          <w:szCs w:val="24"/>
+        </w:rPr>
+        <w:t xml:space="preserve"> seventh semester project proposal on an e-commerce website, “E-Mart”. </w:t>
+      </w:r>
+      <w:r>
+        <w:rPr>
+          <w:rFonts w:ascii="Times New Roman" w:hAnsi="Times New Roman" w:cs="Times New Roman"/>
+          <w:sz w:val="24"/>
+          <w:szCs w:val="24"/>
+        </w:rPr>
+        <w:t>Over the past decade, e-commerce has transformed the way the business is being done in the developed world.</w:t>
+      </w:r>
+      <w:r>
+        <w:rPr>
+          <w:rFonts w:ascii="Times New Roman" w:hAnsi="Times New Roman" w:cs="Times New Roman"/>
+          <w:sz w:val="24"/>
+          <w:szCs w:val="24"/>
+        </w:rPr>
+        <w:t xml:space="preserve"> But </w:t>
+      </w:r>
+      <w:r>
+        <w:rPr>
+          <w:rFonts w:ascii="Times New Roman" w:hAnsi="Times New Roman" w:cs="Times New Roman"/>
+          <w:sz w:val="24"/>
+          <w:szCs w:val="24"/>
+        </w:rPr>
+        <w:t>in Nepal</w:t>
+      </w:r>
+      <w:r>
+        <w:rPr>
+          <w:rFonts w:ascii="Times New Roman" w:hAnsi="Times New Roman" w:cs="Times New Roman"/>
+          <w:sz w:val="24"/>
+          <w:szCs w:val="24"/>
+        </w:rPr>
+        <w:t>, it is still in its infancy</w:t>
+      </w:r>
+      <w:r>
+        <w:rPr>
+          <w:rFonts w:ascii="Times New Roman" w:hAnsi="Times New Roman" w:cs="Times New Roman"/>
+          <w:sz w:val="24"/>
+          <w:szCs w:val="24"/>
+        </w:rPr>
+        <w:t>.</w:t>
+      </w:r>
+      <w:r>
+        <w:rPr>
+          <w:rFonts w:ascii="Times New Roman" w:hAnsi="Times New Roman" w:cs="Times New Roman"/>
+          <w:sz w:val="24"/>
+          <w:szCs w:val="24"/>
+        </w:rPr>
+        <w:t xml:space="preserve"> Therefore, we propose this project with the intention of building a domestic e-commerce website suitable for Nepali community. The main goal of this project is </w:t>
+      </w:r>
+      <w:r>
+        <w:rPr>
+          <w:rFonts w:ascii="Times New Roman" w:hAnsi="Times New Roman" w:cs="Times New Roman"/>
+          <w:sz w:val="24"/>
+          <w:szCs w:val="24"/>
+        </w:rPr>
+        <w:t>providing consumer-to-consumer and business-to-consumer sales services via the Internet</w:t>
+      </w:r>
+      <w:r>
+        <w:rPr>
+          <w:rFonts w:ascii="Times New Roman" w:hAnsi="Times New Roman" w:cs="Times New Roman"/>
+          <w:sz w:val="24"/>
+          <w:szCs w:val="24"/>
+        </w:rPr>
+        <w:t>. It would be the platform where the seller can advertise their products and the buyer can purchase their product of interest directly from the seller. The selling party would need to provide insertion fee while uploading the product for advertisement. This website doesn’t perform any kind of transaction of goods but is the platform where people or business originations can buy and sell any kind of goods with each other.</w:t>
+      </w:r>
+    </w:p>
+    <w:p>
+      <w:pPr>
+        <w:widowControl w:val="0"/>
+        <w:autoSpaceDE w:val="0"/>
+        <w:autoSpaceDN w:val="0"/>
+        <w:adjustRightInd w:val="0"/>
+        <w:spacing w:line="360" w:lineRule="auto"/>
+        <w:jc w:val="both"/>
+        <w:rPr>
+          <w:rFonts w:ascii="Times New Roman" w:hAnsi="Times New Roman" w:cs="Times New Roman"/>
+          <w:i/>
+          <w:sz w:val="24"/>
+          <w:szCs w:val="24"/>
+        </w:rPr>
+      </w:pPr>
+      <w:r>
+        <w:rPr>
+          <w:rFonts w:ascii="Times New Roman" w:hAnsi="Times New Roman" w:cs="Times New Roman"/>
+          <w:b/>
+          <w:sz w:val="24"/>
+          <w:szCs w:val="24"/>
+        </w:rPr>
+        <w:t xml:space="preserve">Keywords: </w:t>
+      </w:r>
+      <w:r>
+        <w:rPr>
+          <w:rFonts w:ascii="Times New Roman" w:hAnsi="Times New Roman" w:cs="Times New Roman"/>
+          <w:i/>
+          <w:sz w:val="24"/>
+          <w:szCs w:val="24"/>
+        </w:rPr>
+        <w:t>E-commerce, virtual market, transaction.</w:t>
+      </w:r>
+    </w:p>
+    <w:p>
+      <w:pPr>
+        <w:jc w:val="center"/>
+      </w:pPr>
+    </w:p>
+    <w:p>
+      <w:pPr>
+        <w:jc w:val="center"/>
+      </w:pPr>
+    </w:p>
+    <w:p>
+      <w:pPr>
+        <w:jc w:val="center"/>
+      </w:pPr>
+    </w:p>
+    <w:p>
+      <w:pPr>
+        <w:jc w:val="center"/>
+      </w:pPr>
+    </w:p>
+    <w:p/>
+    <w:p/>
+    <w:p/>
+    <w:p/>
+    <w:p/>
+    <w:p/>
+    <w:p/>
+    <w:p/>
+    <w:p/>
+    <w:p/>
+    <w:p/>
+    <w:tbl>
+      <w:tblPr>
+        <w:tblStyle w:val="TableGrid"/>
+        <w:tblpPr w:leftFromText="180" w:rightFromText="180" w:vertAnchor="page" w:horzAnchor="margin" w:tblpXSpec="right" w:tblpY="2161"/>
+        <w:tblW w:w="9280" w:type="dxa"/>
+        <w:tblBorders>
+          <w:top w:val="none" w:sz="0" w:space="0" w:color="auto"/>
+          <w:left w:val="none" w:sz="0" w:space="0" w:color="auto"/>
+          <w:bottom w:val="none" w:sz="0" w:space="0" w:color="auto"/>
+          <w:right w:val="none" w:sz="0" w:space="0" w:color="auto"/>
+          <w:insideH w:val="none" w:sz="0" w:space="0" w:color="auto"/>
+          <w:insideV w:val="none" w:sz="0" w:space="0" w:color="auto"/>
+        </w:tblBorders>
+        <w:tblLook w:val="04A0" w:firstRow="1" w:lastRow="0" w:firstColumn="1" w:lastColumn="0" w:noHBand="0" w:noVBand="1"/>
+      </w:tblPr>
+      <w:tblGrid>
+        <w:gridCol w:w="1461"/>
+        <w:gridCol w:w="551"/>
+        <w:gridCol w:w="5256"/>
+        <w:gridCol w:w="2012"/>
+      </w:tblGrid>
+      <w:tr>
+        <w:trPr>
+          <w:trHeight w:val="436"/>
+        </w:trPr>
+        <w:tc>
+          <w:tcPr>
+            <w:tcW w:w="1461" w:type="dxa"/>
+          </w:tcPr>
+          <w:p>
+            <w:pPr>
+              <w:spacing w:before="2"/>
+              <w:rPr>
+                <w:b/>
+                <w:sz w:val="24"/>
+                <w:szCs w:val="24"/>
+              </w:rPr>
+            </w:pPr>
+            <w:r>
+              <w:rPr>
+                <w:b/>
+                <w:sz w:val="24"/>
+                <w:szCs w:val="24"/>
+              </w:rPr>
+              <w:lastRenderedPageBreak/>
+              <w:t>Chapters</w:t>
+            </w:r>
+          </w:p>
+        </w:tc>
+        <w:tc>
+          <w:tcPr>
+            <w:tcW w:w="5807" w:type="dxa"/>
+            <w:gridSpan w:val="2"/>
+          </w:tcPr>
+          <w:p>
+            <w:pPr>
+              <w:spacing w:before="2"/>
+              <w:rPr>
+                <w:b/>
+                <w:sz w:val="24"/>
+                <w:szCs w:val="24"/>
+              </w:rPr>
+            </w:pPr>
+            <w:r>
+              <w:rPr>
+                <w:b/>
+                <w:sz w:val="24"/>
+                <w:szCs w:val="24"/>
+              </w:rPr>
+              <w:t>Title</w:t>
+            </w:r>
+          </w:p>
+          <w:p>
+            <w:pPr>
+              <w:spacing w:before="2"/>
+              <w:rPr>
+                <w:sz w:val="24"/>
+                <w:szCs w:val="24"/>
+              </w:rPr>
+            </w:pPr>
+            <w:r>
+              <w:rPr>
+                <w:sz w:val="24"/>
+                <w:szCs w:val="24"/>
+              </w:rPr>
+              <w:t>Title page</w:t>
+            </w:r>
+          </w:p>
+          <w:p>
+            <w:pPr>
+              <w:spacing w:before="2"/>
+              <w:rPr>
+                <w:sz w:val="24"/>
+                <w:szCs w:val="24"/>
+              </w:rPr>
+            </w:pPr>
+            <w:r>
+              <w:rPr>
+                <w:sz w:val="24"/>
+                <w:szCs w:val="24"/>
+              </w:rPr>
+              <w:t>Abstract</w:t>
+            </w:r>
+          </w:p>
+          <w:p>
+            <w:pPr>
+              <w:spacing w:before="2"/>
+              <w:rPr>
+                <w:b/>
+                <w:sz w:val="24"/>
+                <w:szCs w:val="24"/>
+              </w:rPr>
+            </w:pPr>
+            <w:r>
+              <w:rPr>
+                <w:sz w:val="24"/>
+                <w:szCs w:val="24"/>
+              </w:rPr>
+              <w:t>Table of Contents</w:t>
+            </w:r>
+          </w:p>
+        </w:tc>
+        <w:tc>
+          <w:tcPr>
+            <w:tcW w:w="2012" w:type="dxa"/>
+          </w:tcPr>
+          <w:p>
+            <w:pPr>
+              <w:spacing w:before="2"/>
+              <w:rPr>
+                <w:b/>
+                <w:sz w:val="24"/>
+                <w:szCs w:val="24"/>
+              </w:rPr>
+            </w:pPr>
+            <w:r>
+              <w:rPr>
+                <w:b/>
+                <w:sz w:val="24"/>
+                <w:szCs w:val="24"/>
+              </w:rPr>
+              <w:t>Page</w:t>
+            </w:r>
+          </w:p>
+          <w:p>
+            <w:pPr>
+              <w:spacing w:before="2"/>
+              <w:rPr>
+                <w:sz w:val="24"/>
+                <w:szCs w:val="24"/>
+              </w:rPr>
+            </w:pPr>
+            <w:r>
+              <w:rPr>
+                <w:sz w:val="24"/>
+                <w:szCs w:val="24"/>
+              </w:rPr>
+              <w:t>i</w:t>
+            </w:r>
+          </w:p>
+          <w:p>
+            <w:pPr>
+              <w:spacing w:before="2"/>
+              <w:rPr>
+                <w:sz w:val="24"/>
+                <w:szCs w:val="24"/>
+              </w:rPr>
+            </w:pPr>
+            <w:r>
+              <w:rPr>
+                <w:sz w:val="24"/>
+                <w:szCs w:val="24"/>
+              </w:rPr>
+              <w:t>ii</w:t>
+            </w:r>
+          </w:p>
+          <w:p>
+            <w:pPr>
+              <w:spacing w:before="2"/>
+              <w:rPr>
+                <w:sz w:val="24"/>
+                <w:szCs w:val="24"/>
+              </w:rPr>
+            </w:pPr>
+            <w:r>
+              <w:rPr>
+                <w:sz w:val="24"/>
+                <w:szCs w:val="24"/>
+              </w:rPr>
+              <w:t>iii</w:t>
+            </w:r>
+          </w:p>
+        </w:tc>
+      </w:tr>
+      <w:tr>
+        <w:trPr>
+          <w:trHeight w:val="243"/>
+        </w:trPr>
+        <w:tc>
+          <w:tcPr>
+            <w:tcW w:w="1461" w:type="dxa"/>
+          </w:tcPr>
+          <w:p>
+            <w:pPr>
+              <w:spacing w:before="2"/>
+              <w:rPr>
+                <w:sz w:val="24"/>
+                <w:szCs w:val="24"/>
+              </w:rPr>
+            </w:pPr>
+          </w:p>
+        </w:tc>
+        <w:tc>
+          <w:tcPr>
+            <w:tcW w:w="5807" w:type="dxa"/>
+            <w:gridSpan w:val="2"/>
+          </w:tcPr>
+          <w:p>
+            <w:pPr>
+              <w:spacing w:before="2"/>
+              <w:rPr>
+                <w:sz w:val="24"/>
+                <w:szCs w:val="24"/>
+              </w:rPr>
+            </w:pPr>
+          </w:p>
+        </w:tc>
+        <w:tc>
+          <w:tcPr>
+            <w:tcW w:w="2012" w:type="dxa"/>
+          </w:tcPr>
+          <w:p>
+            <w:pPr>
+              <w:spacing w:before="2"/>
+              <w:rPr>
+                <w:sz w:val="24"/>
+                <w:szCs w:val="24"/>
+              </w:rPr>
+            </w:pPr>
+          </w:p>
+        </w:tc>
+      </w:tr>
+      <w:tr>
+        <w:trPr>
+          <w:trHeight w:val="2006"/>
+        </w:trPr>
+        <w:tc>
+          <w:tcPr>
+            <w:tcW w:w="1461" w:type="dxa"/>
+          </w:tcPr>
+          <w:p>
+            <w:pPr>
+              <w:spacing w:before="2"/>
+              <w:rPr>
+                <w:sz w:val="24"/>
+                <w:szCs w:val="24"/>
+              </w:rPr>
+            </w:pPr>
+            <w:r>
+              <w:rPr>
+                <w:sz w:val="24"/>
+                <w:szCs w:val="24"/>
+              </w:rPr>
+              <w:t>1.</w:t>
+            </w:r>
+          </w:p>
+        </w:tc>
+        <w:tc>
+          <w:tcPr>
+            <w:tcW w:w="5807" w:type="dxa"/>
+            <w:gridSpan w:val="2"/>
+          </w:tcPr>
+          <w:p>
+            <w:pPr>
+              <w:spacing w:before="2"/>
+              <w:rPr>
+                <w:sz w:val="24"/>
+                <w:szCs w:val="24"/>
+              </w:rPr>
+            </w:pPr>
+            <w:r>
+              <w:rPr>
+                <w:sz w:val="24"/>
+                <w:szCs w:val="24"/>
+              </w:rPr>
+              <w:t>Introduction</w:t>
+            </w:r>
+          </w:p>
+          <w:p>
+            <w:pPr>
+              <w:spacing w:before="2"/>
+              <w:rPr>
+                <w:sz w:val="24"/>
+                <w:szCs w:val="24"/>
+              </w:rPr>
+            </w:pPr>
+            <w:r>
+              <w:rPr>
+                <w:sz w:val="24"/>
+                <w:szCs w:val="24"/>
+              </w:rPr>
+              <w:t>1.1 Background</w:t>
+            </w:r>
+          </w:p>
+          <w:p>
+            <w:pPr>
+              <w:spacing w:before="2"/>
+              <w:rPr>
+                <w:sz w:val="24"/>
+                <w:szCs w:val="24"/>
+              </w:rPr>
+            </w:pPr>
+            <w:r>
+              <w:rPr>
+                <w:sz w:val="24"/>
+                <w:szCs w:val="24"/>
+              </w:rPr>
+              <w:t>1.2 Motivation</w:t>
+            </w:r>
+          </w:p>
+          <w:p>
+            <w:pPr>
+              <w:spacing w:before="2"/>
+              <w:rPr>
+                <w:sz w:val="24"/>
+                <w:szCs w:val="24"/>
+              </w:rPr>
+            </w:pPr>
+            <w:r>
+              <w:rPr>
+                <w:sz w:val="24"/>
+                <w:szCs w:val="24"/>
+              </w:rPr>
+              <w:t>1.3 Statement of problems</w:t>
+            </w:r>
+          </w:p>
+          <w:p>
+            <w:pPr>
+              <w:spacing w:before="2"/>
+              <w:rPr>
+                <w:sz w:val="24"/>
+                <w:szCs w:val="24"/>
+              </w:rPr>
+            </w:pPr>
+            <w:r>
+              <w:rPr>
+                <w:sz w:val="24"/>
+                <w:szCs w:val="24"/>
+              </w:rPr>
+              <w:t>1.4 Objectives</w:t>
+            </w:r>
+          </w:p>
+          <w:p>
+            <w:pPr>
+              <w:spacing w:before="2"/>
+              <w:rPr>
+                <w:sz w:val="24"/>
+                <w:szCs w:val="24"/>
+              </w:rPr>
+            </w:pPr>
+            <w:r>
+              <w:rPr>
+                <w:sz w:val="24"/>
+                <w:szCs w:val="24"/>
+              </w:rPr>
+              <w:t>1.5 Scope and Limitation</w:t>
+            </w:r>
+          </w:p>
+        </w:tc>
+        <w:tc>
+          <w:tcPr>
+            <w:tcW w:w="2012" w:type="dxa"/>
+          </w:tcPr>
+          <w:p>
+            <w:pPr>
+              <w:spacing w:before="2"/>
+              <w:rPr>
+                <w:sz w:val="24"/>
+                <w:szCs w:val="24"/>
+              </w:rPr>
+            </w:pPr>
+          </w:p>
+          <w:p>
+            <w:pPr>
+              <w:spacing w:before="2"/>
+              <w:rPr>
+                <w:sz w:val="24"/>
+                <w:szCs w:val="24"/>
+              </w:rPr>
+            </w:pPr>
+            <w:r>
+              <w:rPr>
+                <w:sz w:val="24"/>
+                <w:szCs w:val="24"/>
+              </w:rPr>
+              <w:t>1</w:t>
+            </w:r>
+          </w:p>
+          <w:p>
+            <w:pPr>
+              <w:spacing w:before="2"/>
+              <w:rPr>
+                <w:sz w:val="24"/>
+                <w:szCs w:val="24"/>
+              </w:rPr>
+            </w:pPr>
+            <w:r>
+              <w:rPr>
+                <w:sz w:val="24"/>
+                <w:szCs w:val="24"/>
+              </w:rPr>
+              <w:t>1</w:t>
+            </w:r>
+          </w:p>
+          <w:p>
+            <w:pPr>
+              <w:spacing w:before="2"/>
+              <w:rPr>
+                <w:sz w:val="24"/>
+                <w:szCs w:val="24"/>
+              </w:rPr>
+            </w:pPr>
+            <w:r>
+              <w:rPr>
+                <w:sz w:val="24"/>
+                <w:szCs w:val="24"/>
+              </w:rPr>
+              <w:t>1</w:t>
+            </w:r>
+          </w:p>
+          <w:p>
+            <w:pPr>
+              <w:spacing w:before="2"/>
+              <w:rPr>
+                <w:sz w:val="24"/>
+                <w:szCs w:val="24"/>
+              </w:rPr>
+            </w:pPr>
+            <w:r>
+              <w:rPr>
+                <w:sz w:val="24"/>
+                <w:szCs w:val="24"/>
+              </w:rPr>
+              <w:t>1</w:t>
+            </w:r>
+          </w:p>
+          <w:p>
+            <w:pPr>
+              <w:spacing w:before="2"/>
+              <w:rPr>
+                <w:sz w:val="24"/>
+                <w:szCs w:val="24"/>
+              </w:rPr>
+            </w:pPr>
+            <w:r>
+              <w:rPr>
+                <w:sz w:val="24"/>
+                <w:szCs w:val="24"/>
+              </w:rPr>
+              <w:t>1</w:t>
+            </w:r>
+          </w:p>
+          <w:p>
+            <w:pPr>
+              <w:spacing w:before="2"/>
+              <w:rPr>
+                <w:sz w:val="24"/>
+                <w:szCs w:val="24"/>
+              </w:rPr>
+            </w:pPr>
+          </w:p>
+        </w:tc>
+      </w:tr>
+      <w:tr>
+        <w:trPr>
+          <w:trHeight w:val="481"/>
+        </w:trPr>
+        <w:tc>
+          <w:tcPr>
+            <w:tcW w:w="1461" w:type="dxa"/>
+          </w:tcPr>
+          <w:p>
+            <w:pPr>
+              <w:spacing w:before="2"/>
+              <w:rPr>
+                <w:sz w:val="24"/>
+                <w:szCs w:val="24"/>
+              </w:rPr>
+            </w:pPr>
+            <w:r>
+              <w:rPr>
+                <w:sz w:val="24"/>
+                <w:szCs w:val="24"/>
+              </w:rPr>
+              <w:t>2.</w:t>
+            </w:r>
+          </w:p>
+        </w:tc>
+        <w:tc>
+          <w:tcPr>
+            <w:tcW w:w="5807" w:type="dxa"/>
+            <w:gridSpan w:val="2"/>
+          </w:tcPr>
+          <w:p>
+            <w:pPr>
+              <w:spacing w:before="2"/>
+              <w:rPr>
+                <w:sz w:val="24"/>
+                <w:szCs w:val="24"/>
+              </w:rPr>
+            </w:pPr>
+            <w:r>
+              <w:rPr>
+                <w:sz w:val="24"/>
+                <w:szCs w:val="24"/>
+              </w:rPr>
+              <w:t>Literature Review</w:t>
+            </w:r>
+          </w:p>
+          <w:p>
+            <w:pPr>
+              <w:spacing w:before="2"/>
+              <w:rPr>
+                <w:sz w:val="24"/>
+                <w:szCs w:val="24"/>
+              </w:rPr>
+            </w:pPr>
+          </w:p>
+        </w:tc>
+        <w:tc>
+          <w:tcPr>
+            <w:tcW w:w="2012" w:type="dxa"/>
+          </w:tcPr>
+          <w:p>
+            <w:pPr>
+              <w:spacing w:before="2"/>
+              <w:rPr>
+                <w:sz w:val="24"/>
+                <w:szCs w:val="24"/>
+              </w:rPr>
+            </w:pPr>
+            <w:r>
+              <w:rPr>
+                <w:sz w:val="24"/>
+                <w:szCs w:val="24"/>
+              </w:rPr>
+              <w:t>2</w:t>
+            </w:r>
+          </w:p>
+          <w:p>
+            <w:pPr>
+              <w:spacing w:before="2"/>
+              <w:rPr>
+                <w:sz w:val="24"/>
+                <w:szCs w:val="24"/>
+              </w:rPr>
+            </w:pPr>
+          </w:p>
+        </w:tc>
+      </w:tr>
+      <w:tr>
+        <w:trPr>
+          <w:trHeight w:val="481"/>
+        </w:trPr>
+        <w:tc>
+          <w:tcPr>
+            <w:tcW w:w="1461" w:type="dxa"/>
+          </w:tcPr>
+          <w:p>
+            <w:pPr>
+              <w:spacing w:before="2"/>
+              <w:rPr>
+                <w:sz w:val="24"/>
+                <w:szCs w:val="24"/>
+              </w:rPr>
+            </w:pPr>
+            <w:r>
+              <w:rPr>
+                <w:sz w:val="24"/>
+                <w:szCs w:val="24"/>
+              </w:rPr>
+              <w:t>3.</w:t>
+            </w:r>
+          </w:p>
+        </w:tc>
+        <w:tc>
+          <w:tcPr>
+            <w:tcW w:w="5807" w:type="dxa"/>
+            <w:gridSpan w:val="2"/>
+          </w:tcPr>
+          <w:p>
+            <w:pPr>
+              <w:spacing w:before="2"/>
+              <w:rPr>
+                <w:sz w:val="24"/>
+                <w:szCs w:val="24"/>
+              </w:rPr>
+            </w:pPr>
+            <w:r>
+              <w:rPr>
+                <w:sz w:val="24"/>
+                <w:szCs w:val="24"/>
+              </w:rPr>
+              <w:t>Project Management</w:t>
+            </w:r>
+          </w:p>
+          <w:p>
+            <w:pPr>
+              <w:spacing w:before="2"/>
+              <w:rPr>
+                <w:sz w:val="24"/>
+                <w:szCs w:val="24"/>
+              </w:rPr>
+            </w:pPr>
+            <w:r>
+              <w:rPr>
+                <w:sz w:val="24"/>
+                <w:szCs w:val="24"/>
+              </w:rPr>
+              <w:t>3.1 Project Member Information</w:t>
+            </w:r>
+          </w:p>
+          <w:p>
+            <w:pPr>
+              <w:spacing w:before="2"/>
+              <w:rPr>
+                <w:sz w:val="24"/>
+                <w:szCs w:val="24"/>
+              </w:rPr>
+            </w:pPr>
+            <w:r>
+              <w:rPr>
+                <w:sz w:val="24"/>
+                <w:szCs w:val="24"/>
+              </w:rPr>
+              <w:t>3.2 Feasibility Study</w:t>
+            </w:r>
+          </w:p>
+          <w:p>
+            <w:pPr>
+              <w:spacing w:before="2"/>
+              <w:rPr>
+                <w:sz w:val="24"/>
+                <w:szCs w:val="24"/>
+              </w:rPr>
+            </w:pPr>
+            <w:r>
+              <w:rPr>
+                <w:sz w:val="24"/>
+                <w:szCs w:val="24"/>
+              </w:rPr>
+              <w:t xml:space="preserve">3.3 Work Breakdown Structure </w:t>
+            </w:r>
+          </w:p>
+          <w:p>
+            <w:pPr>
+              <w:spacing w:before="2"/>
+              <w:rPr>
+                <w:sz w:val="24"/>
+                <w:szCs w:val="24"/>
+              </w:rPr>
+            </w:pPr>
+          </w:p>
+        </w:tc>
+        <w:tc>
+          <w:tcPr>
+            <w:tcW w:w="2012" w:type="dxa"/>
+          </w:tcPr>
+          <w:p>
+            <w:pPr>
+              <w:spacing w:before="2"/>
+              <w:rPr>
+                <w:sz w:val="24"/>
+                <w:szCs w:val="24"/>
+              </w:rPr>
+            </w:pPr>
+          </w:p>
+          <w:p>
+            <w:pPr>
+              <w:spacing w:before="2"/>
+              <w:rPr>
+                <w:sz w:val="24"/>
+                <w:szCs w:val="24"/>
+              </w:rPr>
+            </w:pPr>
+            <w:r>
+              <w:rPr>
+                <w:sz w:val="24"/>
+                <w:szCs w:val="24"/>
+              </w:rPr>
+              <w:t>3</w:t>
+            </w:r>
+          </w:p>
+          <w:p>
+            <w:pPr>
+              <w:spacing w:before="2"/>
+              <w:rPr>
+                <w:sz w:val="24"/>
+                <w:szCs w:val="24"/>
+              </w:rPr>
+            </w:pPr>
+            <w:r>
+              <w:rPr>
+                <w:sz w:val="24"/>
+                <w:szCs w:val="24"/>
+              </w:rPr>
+              <w:t>3</w:t>
+            </w:r>
+          </w:p>
+          <w:p>
+            <w:pPr>
+              <w:spacing w:before="2"/>
+              <w:rPr>
+                <w:sz w:val="24"/>
+                <w:szCs w:val="24"/>
+              </w:rPr>
+            </w:pPr>
+            <w:r>
+              <w:rPr>
+                <w:sz w:val="24"/>
+                <w:szCs w:val="24"/>
+              </w:rPr>
+              <w:t>3</w:t>
+            </w:r>
+          </w:p>
+        </w:tc>
+      </w:tr>
+      <w:tr>
+        <w:trPr>
+          <w:trHeight w:val="477"/>
+        </w:trPr>
+        <w:tc>
+          <w:tcPr>
+            <w:tcW w:w="1461" w:type="dxa"/>
+          </w:tcPr>
+          <w:p>
+            <w:pPr>
+              <w:spacing w:before="2"/>
+              <w:rPr>
+                <w:sz w:val="24"/>
+                <w:szCs w:val="24"/>
+              </w:rPr>
+            </w:pPr>
+            <w:r>
+              <w:rPr>
+                <w:sz w:val="24"/>
+                <w:szCs w:val="24"/>
+              </w:rPr>
+              <w:t>4.</w:t>
+            </w:r>
+          </w:p>
+        </w:tc>
+        <w:tc>
+          <w:tcPr>
+            <w:tcW w:w="5807" w:type="dxa"/>
+            <w:gridSpan w:val="2"/>
+          </w:tcPr>
+          <w:p>
+            <w:pPr>
+              <w:spacing w:before="2"/>
+              <w:rPr>
+                <w:sz w:val="24"/>
+                <w:szCs w:val="24"/>
+              </w:rPr>
+            </w:pPr>
+            <w:r>
+              <w:rPr>
+                <w:sz w:val="24"/>
+                <w:szCs w:val="24"/>
+              </w:rPr>
+              <w:t>Methodology</w:t>
+            </w:r>
+          </w:p>
+          <w:p>
+            <w:pPr>
+              <w:spacing w:before="2"/>
+              <w:rPr>
+                <w:sz w:val="24"/>
+                <w:szCs w:val="24"/>
+              </w:rPr>
+            </w:pPr>
+            <w:r>
+              <w:rPr>
+                <w:sz w:val="24"/>
+                <w:szCs w:val="24"/>
+              </w:rPr>
+              <w:t xml:space="preserve">4.1 System Block Diagram </w:t>
+            </w:r>
+          </w:p>
+          <w:p>
+            <w:pPr>
+              <w:spacing w:before="2"/>
+              <w:rPr>
+                <w:sz w:val="24"/>
+                <w:szCs w:val="24"/>
+              </w:rPr>
+            </w:pPr>
+            <w:r>
+              <w:rPr>
+                <w:sz w:val="24"/>
+                <w:szCs w:val="24"/>
+              </w:rPr>
+              <w:t>4.2 ER Diagram</w:t>
+            </w:r>
+          </w:p>
+          <w:p>
+            <w:pPr>
+              <w:spacing w:before="2"/>
+              <w:rPr>
+                <w:sz w:val="24"/>
+                <w:szCs w:val="24"/>
+              </w:rPr>
+            </w:pPr>
+            <w:r>
+              <w:rPr>
+                <w:sz w:val="24"/>
+                <w:szCs w:val="24"/>
+              </w:rPr>
+              <w:t>4.3 Tools and Platform</w:t>
+            </w:r>
+          </w:p>
+        </w:tc>
+        <w:tc>
+          <w:tcPr>
+            <w:tcW w:w="2012" w:type="dxa"/>
+          </w:tcPr>
+          <w:p>
+            <w:pPr>
+              <w:spacing w:before="2"/>
+              <w:rPr>
+                <w:sz w:val="24"/>
+                <w:szCs w:val="24"/>
+              </w:rPr>
+            </w:pPr>
+          </w:p>
+          <w:p>
+            <w:pPr>
+              <w:spacing w:before="2"/>
+              <w:rPr>
+                <w:sz w:val="24"/>
+                <w:szCs w:val="24"/>
+              </w:rPr>
+            </w:pPr>
+            <w:r>
+              <w:rPr>
+                <w:sz w:val="24"/>
+                <w:szCs w:val="24"/>
+              </w:rPr>
+              <w:t>4</w:t>
+            </w:r>
+          </w:p>
+          <w:p>
+            <w:pPr>
+              <w:spacing w:before="2"/>
+              <w:rPr>
+                <w:sz w:val="24"/>
+                <w:szCs w:val="24"/>
+              </w:rPr>
+            </w:pPr>
+            <w:r>
+              <w:rPr>
+                <w:sz w:val="24"/>
+                <w:szCs w:val="24"/>
+              </w:rPr>
+              <w:t>5</w:t>
+            </w:r>
+          </w:p>
+          <w:p>
+            <w:pPr>
+              <w:spacing w:before="2"/>
+              <w:rPr>
+                <w:sz w:val="24"/>
+                <w:szCs w:val="24"/>
+              </w:rPr>
+            </w:pPr>
+            <w:r>
+              <w:rPr>
+                <w:sz w:val="24"/>
+                <w:szCs w:val="24"/>
+              </w:rPr>
+              <w:t>6</w:t>
+            </w:r>
+          </w:p>
+        </w:tc>
+      </w:tr>
+      <w:tr>
+        <w:trPr>
+          <w:trHeight w:val="1053"/>
+        </w:trPr>
+        <w:tc>
+          <w:tcPr>
+            <w:tcW w:w="1461" w:type="dxa"/>
+          </w:tcPr>
+          <w:p>
+            <w:pPr>
+              <w:spacing w:before="2"/>
+              <w:rPr>
+                <w:sz w:val="24"/>
+                <w:szCs w:val="24"/>
+              </w:rPr>
+            </w:pPr>
+          </w:p>
+          <w:p>
+            <w:pPr>
+              <w:spacing w:before="2"/>
+              <w:rPr>
+                <w:sz w:val="24"/>
+                <w:szCs w:val="24"/>
+              </w:rPr>
+            </w:pPr>
+            <w:r>
+              <w:rPr>
+                <w:sz w:val="24"/>
+                <w:szCs w:val="24"/>
+              </w:rPr>
+              <w:t>5</w:t>
+            </w:r>
+          </w:p>
+          <w:p>
+            <w:pPr>
+              <w:spacing w:before="2"/>
+              <w:rPr>
+                <w:sz w:val="24"/>
+                <w:szCs w:val="24"/>
+              </w:rPr>
+            </w:pPr>
+          </w:p>
+        </w:tc>
+        <w:tc>
+          <w:tcPr>
+            <w:tcW w:w="5807" w:type="dxa"/>
+            <w:gridSpan w:val="2"/>
+          </w:tcPr>
+          <w:p>
+            <w:pPr>
+              <w:spacing w:before="2"/>
+              <w:rPr>
+                <w:sz w:val="24"/>
+                <w:szCs w:val="24"/>
+              </w:rPr>
+            </w:pPr>
+          </w:p>
+          <w:p>
+            <w:pPr>
+              <w:spacing w:before="2"/>
+              <w:rPr>
+                <w:sz w:val="24"/>
+                <w:szCs w:val="24"/>
+              </w:rPr>
+            </w:pPr>
+            <w:r>
+              <w:rPr>
+                <w:sz w:val="24"/>
+                <w:szCs w:val="24"/>
+              </w:rPr>
+              <w:t>Result and Discussion</w:t>
+            </w:r>
+          </w:p>
+          <w:p>
+            <w:pPr>
+              <w:spacing w:before="2"/>
+              <w:rPr>
+                <w:sz w:val="24"/>
+                <w:szCs w:val="24"/>
+              </w:rPr>
+            </w:pPr>
+            <w:r>
+              <w:rPr>
+                <w:sz w:val="24"/>
+                <w:szCs w:val="24"/>
+              </w:rPr>
+              <w:t xml:space="preserve">5.1 Result </w:t>
+            </w:r>
+          </w:p>
+          <w:p>
+            <w:pPr>
+              <w:spacing w:before="2"/>
+              <w:rPr>
+                <w:sz w:val="24"/>
+                <w:szCs w:val="24"/>
+              </w:rPr>
+            </w:pPr>
+          </w:p>
+        </w:tc>
+        <w:tc>
+          <w:tcPr>
+            <w:tcW w:w="2012" w:type="dxa"/>
+          </w:tcPr>
+          <w:p>
+            <w:pPr>
+              <w:spacing w:before="2"/>
+              <w:rPr>
+                <w:sz w:val="24"/>
+                <w:szCs w:val="24"/>
+              </w:rPr>
+            </w:pPr>
+          </w:p>
+          <w:p>
+            <w:pPr>
+              <w:spacing w:before="2"/>
+              <w:rPr>
+                <w:sz w:val="24"/>
+                <w:szCs w:val="24"/>
+              </w:rPr>
+            </w:pPr>
+          </w:p>
+          <w:p>
+            <w:pPr>
+              <w:spacing w:before="2"/>
+              <w:rPr>
+                <w:sz w:val="24"/>
+                <w:szCs w:val="24"/>
+              </w:rPr>
+            </w:pPr>
+            <w:r>
+              <w:rPr>
+                <w:sz w:val="24"/>
+                <w:szCs w:val="24"/>
+              </w:rPr>
+              <w:t>7</w:t>
+            </w:r>
+          </w:p>
+        </w:tc>
+      </w:tr>
+      <w:tr>
+        <w:trPr>
+          <w:trHeight w:val="485"/>
+        </w:trPr>
+        <w:tc>
+          <w:tcPr>
+            <w:tcW w:w="1461" w:type="dxa"/>
+          </w:tcPr>
+          <w:p>
+            <w:pPr>
+              <w:spacing w:before="2"/>
+              <w:rPr>
+                <w:sz w:val="24"/>
+                <w:szCs w:val="24"/>
+              </w:rPr>
+            </w:pPr>
+            <w:r>
+              <w:rPr>
+                <w:sz w:val="24"/>
+                <w:szCs w:val="24"/>
+              </w:rPr>
+              <w:t>6</w:t>
+            </w:r>
+          </w:p>
+          <w:p>
+            <w:pPr>
+              <w:spacing w:before="2"/>
+              <w:rPr>
+                <w:sz w:val="24"/>
+                <w:szCs w:val="24"/>
+              </w:rPr>
+            </w:pPr>
+          </w:p>
+          <w:p>
+            <w:pPr>
+              <w:spacing w:before="2"/>
+              <w:rPr>
+                <w:sz w:val="24"/>
+                <w:szCs w:val="24"/>
+              </w:rPr>
+            </w:pPr>
+          </w:p>
+        </w:tc>
+        <w:tc>
+          <w:tcPr>
+            <w:tcW w:w="5807" w:type="dxa"/>
+            <w:gridSpan w:val="2"/>
+          </w:tcPr>
+          <w:p>
+            <w:pPr>
+              <w:spacing w:before="2"/>
+              <w:rPr>
+                <w:sz w:val="24"/>
+                <w:szCs w:val="24"/>
+              </w:rPr>
+            </w:pPr>
+            <w:r>
+              <w:rPr>
+                <w:sz w:val="24"/>
+                <w:szCs w:val="24"/>
+              </w:rPr>
+              <w:t>Conclusion and Recommendation</w:t>
+            </w:r>
+          </w:p>
+          <w:p>
+            <w:pPr>
+              <w:spacing w:before="2"/>
+              <w:rPr>
+                <w:sz w:val="24"/>
+                <w:szCs w:val="24"/>
+              </w:rPr>
+            </w:pPr>
+            <w:r>
+              <w:rPr>
+                <w:sz w:val="24"/>
+                <w:szCs w:val="24"/>
+              </w:rPr>
+              <w:t>6.1 Conclusion</w:t>
+            </w:r>
+          </w:p>
+          <w:p>
+            <w:pPr>
+              <w:spacing w:before="2"/>
+              <w:rPr>
+                <w:sz w:val="24"/>
+                <w:szCs w:val="24"/>
+              </w:rPr>
+            </w:pPr>
+            <w:r>
+              <w:rPr>
+                <w:sz w:val="24"/>
+                <w:szCs w:val="24"/>
+              </w:rPr>
+              <w:t>6.2 Future Recommendations</w:t>
+            </w:r>
+          </w:p>
+          <w:p>
+            <w:pPr>
+              <w:spacing w:before="2"/>
+              <w:rPr>
+                <w:sz w:val="24"/>
+                <w:szCs w:val="24"/>
+              </w:rPr>
+            </w:pPr>
+          </w:p>
+          <w:p>
+            <w:pPr>
+              <w:spacing w:before="2"/>
+              <w:rPr>
+                <w:sz w:val="24"/>
+                <w:szCs w:val="24"/>
+              </w:rPr>
+            </w:pPr>
+            <w:r>
+              <w:rPr>
+                <w:sz w:val="24"/>
+                <w:szCs w:val="24"/>
+              </w:rPr>
+              <w:t>References</w:t>
+            </w:r>
+          </w:p>
+          <w:p>
+            <w:pPr>
+              <w:spacing w:before="2"/>
+              <w:rPr>
+                <w:sz w:val="24"/>
+                <w:szCs w:val="24"/>
+              </w:rPr>
+            </w:pPr>
+          </w:p>
+        </w:tc>
+        <w:tc>
+          <w:tcPr>
+            <w:tcW w:w="2012" w:type="dxa"/>
+          </w:tcPr>
+          <w:p>
+            <w:pPr>
+              <w:spacing w:before="2"/>
+              <w:rPr>
+                <w:sz w:val="24"/>
+                <w:szCs w:val="24"/>
+              </w:rPr>
+            </w:pPr>
+          </w:p>
+          <w:p>
+            <w:pPr>
+              <w:spacing w:before="2"/>
+              <w:rPr>
+                <w:sz w:val="24"/>
+                <w:szCs w:val="24"/>
+              </w:rPr>
+            </w:pPr>
+            <w:r>
+              <w:rPr>
+                <w:sz w:val="24"/>
+                <w:szCs w:val="24"/>
+              </w:rPr>
+              <w:t>8</w:t>
+            </w:r>
+          </w:p>
+          <w:p>
+            <w:pPr>
+              <w:spacing w:before="2"/>
+              <w:rPr>
+                <w:sz w:val="24"/>
+                <w:szCs w:val="24"/>
+              </w:rPr>
+            </w:pPr>
+            <w:r>
+              <w:rPr>
+                <w:sz w:val="24"/>
+                <w:szCs w:val="24"/>
+              </w:rPr>
+              <w:t>8</w:t>
+            </w:r>
+          </w:p>
+          <w:p>
+            <w:pPr>
+              <w:spacing w:before="2"/>
+              <w:rPr>
+                <w:sz w:val="24"/>
+                <w:szCs w:val="24"/>
+              </w:rPr>
+            </w:pPr>
+          </w:p>
+          <w:p>
+            <w:pPr>
+              <w:spacing w:before="2"/>
+              <w:rPr>
+                <w:sz w:val="24"/>
+                <w:szCs w:val="24"/>
+              </w:rPr>
+            </w:pPr>
+            <w:r>
+              <w:rPr>
+                <w:sz w:val="24"/>
+                <w:szCs w:val="24"/>
+              </w:rPr>
+              <w:t>9</w:t>
+            </w:r>
+          </w:p>
+          <w:p>
+            <w:pPr>
+              <w:spacing w:before="2"/>
+              <w:rPr>
+                <w:sz w:val="24"/>
+                <w:szCs w:val="24"/>
+              </w:rPr>
+            </w:pPr>
+          </w:p>
+        </w:tc>
+      </w:tr>
+      <w:tr>
+        <w:trPr>
+          <w:gridAfter w:val="2"/>
+          <w:wAfter w:w="7268" w:type="dxa"/>
+          <w:trHeight w:val="1204"/>
+        </w:trPr>
+        <w:tc>
+          <w:tcPr>
+            <w:tcW w:w="2012" w:type="dxa"/>
+            <w:gridSpan w:val="2"/>
+          </w:tcPr>
+          <w:p>
+            <w:pPr>
+              <w:spacing w:before="2"/>
+              <w:rPr>
+                <w:sz w:val="24"/>
+                <w:szCs w:val="24"/>
+              </w:rPr>
+            </w:pPr>
+          </w:p>
+          <w:p>
+            <w:pPr>
+              <w:spacing w:before="2"/>
+              <w:rPr>
+                <w:sz w:val="24"/>
+                <w:szCs w:val="24"/>
+              </w:rPr>
+            </w:pPr>
+          </w:p>
+          <w:p>
+            <w:pPr>
+              <w:spacing w:before="2"/>
+              <w:rPr>
+                <w:sz w:val="24"/>
+                <w:szCs w:val="24"/>
+              </w:rPr>
+            </w:pPr>
+          </w:p>
+        </w:tc>
+      </w:tr>
+    </w:tbl>
+    <w:p>
+      <w:pPr>
+        <w:spacing w:after="207" w:line="248" w:lineRule="auto"/>
+        <w:ind w:left="1470" w:right="2043"/>
+        <w:jc w:val="center"/>
+        <w:rPr>
+          <w:b/>
+          <w:sz w:val="32"/>
+          <w:szCs w:val="32"/>
+        </w:rPr>
+      </w:pPr>
+      <w:r>
+        <w:rPr>
+          <w:b/>
+          <w:sz w:val="32"/>
+          <w:szCs w:val="32"/>
+        </w:rPr>
+        <w:t>TABLE OF CONTENTS</w:t>
+      </w:r>
+    </w:p>
+    <w:p>
+      <w:pPr>
+        <w:jc w:val="center"/>
+        <w:rPr>
+          <w:szCs w:val="24"/>
+        </w:rPr>
+      </w:pPr>
+    </w:p>
+    <w:p>
+      <w:pPr>
+        <w:jc w:val="center"/>
+        <w:rPr>
+          <w:rFonts w:ascii="Times New Roman" w:hAnsi="Times New Roman" w:cs="Times New Roman"/>
+          <w:sz w:val="24"/>
+          <w:szCs w:val="24"/>
+        </w:rPr>
+      </w:pPr>
+    </w:p>
     <w:sectPr>
+      <w:headerReference w:type="even" r:id="rId7"/>
+      <w:headerReference w:type="default" r:id="rId8"/>
+      <w:footerReference w:type="even" r:id="rId9"/>
+      <w:footerReference w:type="default" r:id="rId10"/>
+      <w:headerReference w:type="first" r:id="rId11"/>
+      <w:footerReference w:type="first" r:id="rId12"/>
       <w:pgSz w:w="12240" w:h="15840"/>
       <w:pgMar w:top="1440" w:right="1440" w:bottom="1440" w:left="1440" w:header="720" w:footer="720" w:gutter="0"/>
+      <w:pgNumType w:fmt="lowerRoman"/>
       <w:cols w:space="720"/>
+      <w:titlePg/>
       <w:docGrid w:linePitch="360"/>
     </w:sectPr>
   </w:body>
 </w:document>
+</file>
+
+<file path=word/endnotes.xml><?xml version="1.0" encoding="utf-8"?>
+<w:endnotes xmlns:wpc="http://schemas.microsoft.com/office/word/2010/wordprocessingCanvas" xmlns:mc="http://schemas.openxmlformats.org/markup-compatibility/2006" xmlns:o="urn:schemas-microsoft-com:office:office" xmlns:r="http://schemas.openxmlformats.org/officeDocument/2006/relationships" xmlns:m="http://schemas.openxmlformats.org/officeDocument/2006/math" xmlns:v="urn:schemas-microsoft-com:vml" xmlns:wp14="http://schemas.microsoft.com/office/word/2010/wordprocessingDrawing" xmlns:wp="http://schemas.openxmlformats.org/drawingml/2006/wordprocessingDrawing" xmlns:w10="urn:schemas-microsoft-com:office:word" xmlns:w="http://schemas.openxmlformats.org/wordprocessingml/2006/main" xmlns:w14="http://schemas.microsoft.com/office/word/2010/wordml" xmlns:w15="http://schemas.microsoft.com/office/word/2012/wordml" xmlns:wpg="http://schemas.microsoft.com/office/word/2010/wordprocessingGroup" xmlns:wpi="http://schemas.microsoft.com/office/word/2010/wordprocessingInk" xmlns:wne="http://schemas.microsoft.com/office/word/2006/wordml" xmlns:wps="http://schemas.microsoft.com/office/word/2010/wordprocessingShape" mc:Ignorable="w14 w15 wp14">
+  <w:endnote w:type="separator" w:id="-1">
+    <w:p>
+      <w:pPr>
+        <w:spacing w:after="0" w:line="240" w:lineRule="auto"/>
+      </w:pPr>
+      <w:r>
+        <w:separator/>
+      </w:r>
+    </w:p>
+  </w:endnote>
+  <w:endnote w:type="continuationSeparator" w:id="0">
+    <w:p>
+      <w:pPr>
+        <w:spacing w:after="0" w:line="240" w:lineRule="auto"/>
+      </w:pPr>
+      <w:r>
+        <w:continuationSeparator/>
+      </w:r>
+    </w:p>
+  </w:endnote>
+</w:endnotes>
+</file>
+
+<file path=word/footer1.xml><?xml version="1.0" encoding="utf-8"?>
+<w:ftr xmlns:wpc="http://schemas.microsoft.com/office/word/2010/wordprocessingCanvas" xmlns:mc="http://schemas.openxmlformats.org/markup-compatibility/2006" xmlns:o="urn:schemas-microsoft-com:office:office" xmlns:r="http://schemas.openxmlformats.org/officeDocument/2006/relationships" xmlns:m="http://schemas.openxmlformats.org/officeDocument/2006/math" xmlns:v="urn:schemas-microsoft-com:vml" xmlns:wp14="http://schemas.microsoft.com/office/word/2010/wordprocessingDrawing" xmlns:wp="http://schemas.openxmlformats.org/drawingml/2006/wordprocessingDrawing" xmlns:w10="urn:schemas-microsoft-com:office:word" xmlns:w="http://schemas.openxmlformats.org/wordprocessingml/2006/main" xmlns:w14="http://schemas.microsoft.com/office/word/2010/wordml" xmlns:w15="http://schemas.microsoft.com/office/word/2012/wordml" xmlns:wpg="http://schemas.microsoft.com/office/word/2010/wordprocessingGroup" xmlns:wpi="http://schemas.microsoft.com/office/word/2010/wordprocessingInk" xmlns:wne="http://schemas.microsoft.com/office/word/2006/wordml" xmlns:wps="http://schemas.microsoft.com/office/word/2010/wordprocessingShape" mc:Ignorable="w14 w15 wp14">
+  <w:p>
+    <w:pPr>
+      <w:pStyle w:val="Footer"/>
+    </w:pPr>
+  </w:p>
+</w:ftr>
+</file>
+
+<file path=word/footer2.xml><?xml version="1.0" encoding="utf-8"?>
+<w:ftr xmlns:wpc="http://schemas.microsoft.com/office/word/2010/wordprocessingCanvas" xmlns:mc="http://schemas.openxmlformats.org/markup-compatibility/2006" xmlns:o="urn:schemas-microsoft-com:office:office" xmlns:r="http://schemas.openxmlformats.org/officeDocument/2006/relationships" xmlns:m="http://schemas.openxmlformats.org/officeDocument/2006/math" xmlns:v="urn:schemas-microsoft-com:vml" xmlns:wp14="http://schemas.microsoft.com/office/word/2010/wordprocessingDrawing" xmlns:wp="http://schemas.openxmlformats.org/drawingml/2006/wordprocessingDrawing" xmlns:w10="urn:schemas-microsoft-com:office:word" xmlns:w="http://schemas.openxmlformats.org/wordprocessingml/2006/main" xmlns:w14="http://schemas.microsoft.com/office/word/2010/wordml" xmlns:w15="http://schemas.microsoft.com/office/word/2012/wordml" xmlns:wpg="http://schemas.microsoft.com/office/word/2010/wordprocessingGroup" xmlns:wpi="http://schemas.microsoft.com/office/word/2010/wordprocessingInk" xmlns:wne="http://schemas.microsoft.com/office/word/2006/wordml" xmlns:wps="http://schemas.microsoft.com/office/word/2010/wordprocessingShape" mc:Ignorable="w14 w15 wp14">
+  <w:sdt>
+    <w:sdtPr>
+      <w:id w:val="-574206498"/>
+      <w:docPartObj>
+        <w:docPartGallery w:val="Page Numbers (Bottom of Page)"/>
+        <w:docPartUnique/>
+      </w:docPartObj>
+    </w:sdtPr>
+    <w:sdtEndPr>
+      <w:rPr>
+        <w:noProof/>
+      </w:rPr>
+    </w:sdtEndPr>
+    <w:sdtContent>
+      <w:p>
+        <w:pPr>
+          <w:pStyle w:val="Footer"/>
+          <w:jc w:val="right"/>
+        </w:pPr>
+        <w:r>
+          <w:fldChar w:fldCharType="begin"/>
+        </w:r>
+        <w:r>
+          <w:instrText xml:space="preserve"> PAGE   \* MERGEFORMAT </w:instrText>
+        </w:r>
+        <w:r>
+          <w:fldChar w:fldCharType="separate"/>
+        </w:r>
+        <w:r>
+          <w:rPr>
+            <w:noProof/>
+          </w:rPr>
+          <w:t>ii</w:t>
+        </w:r>
+        <w:r>
+          <w:rPr>
+            <w:noProof/>
+          </w:rPr>
+          <w:fldChar w:fldCharType="end"/>
+        </w:r>
+      </w:p>
+    </w:sdtContent>
+  </w:sdt>
+  <w:p>
+    <w:pPr>
+      <w:pStyle w:val="Footer"/>
+    </w:pPr>
+  </w:p>
+</w:ftr>
+</file>
+
+<file path=word/footer3.xml><?xml version="1.0" encoding="utf-8"?>
+<w:ftr xmlns:wpc="http://schemas.microsoft.com/office/word/2010/wordprocessingCanvas" xmlns:mc="http://schemas.openxmlformats.org/markup-compatibility/2006" xmlns:o="urn:schemas-microsoft-com:office:office" xmlns:r="http://schemas.openxmlformats.org/officeDocument/2006/relationships" xmlns:m="http://schemas.openxmlformats.org/officeDocument/2006/math" xmlns:v="urn:schemas-microsoft-com:vml" xmlns:wp14="http://schemas.microsoft.com/office/word/2010/wordprocessingDrawing" xmlns:wp="http://schemas.openxmlformats.org/drawingml/2006/wordprocessingDrawing" xmlns:w10="urn:schemas-microsoft-com:office:word" xmlns:w="http://schemas.openxmlformats.org/wordprocessingml/2006/main" xmlns:w14="http://schemas.microsoft.com/office/word/2010/wordml" xmlns:w15="http://schemas.microsoft.com/office/word/2012/wordml" xmlns:wpg="http://schemas.microsoft.com/office/word/2010/wordprocessingGroup" xmlns:wpi="http://schemas.microsoft.com/office/word/2010/wordprocessingInk" xmlns:wne="http://schemas.microsoft.com/office/word/2006/wordml" xmlns:wps="http://schemas.microsoft.com/office/word/2010/wordprocessingShape" mc:Ignorable="w14 w15 wp14">
+  <w:p>
+    <w:pPr>
+      <w:pStyle w:val="Footer"/>
+    </w:pPr>
+  </w:p>
+</w:ftr>
+</file>
+
+<file path=word/footnotes.xml><?xml version="1.0" encoding="utf-8"?>
+<w:footnotes xmlns:wpc="http://schemas.microsoft.com/office/word/2010/wordprocessingCanvas" xmlns:mc="http://schemas.openxmlformats.org/markup-compatibility/2006" xmlns:o="urn:schemas-microsoft-com:office:office" xmlns:r="http://schemas.openxmlformats.org/officeDocument/2006/relationships" xmlns:m="http://schemas.openxmlformats.org/officeDocument/2006/math" xmlns:v="urn:schemas-microsoft-com:vml" xmlns:wp14="http://schemas.microsoft.com/office/word/2010/wordprocessingDrawing" xmlns:wp="http://schemas.openxmlformats.org/drawingml/2006/wordprocessingDrawing" xmlns:w10="urn:schemas-microsoft-com:office:word" xmlns:w="http://schemas.openxmlformats.org/wordprocessingml/2006/main" xmlns:w14="http://schemas.microsoft.com/office/word/2010/wordml" xmlns:w15="http://schemas.microsoft.com/office/word/2012/wordml" xmlns:wpg="http://schemas.microsoft.com/office/word/2010/wordprocessingGroup" xmlns:wpi="http://schemas.microsoft.com/office/word/2010/wordprocessingInk" xmlns:wne="http://schemas.microsoft.com/office/word/2006/wordml" xmlns:wps="http://schemas.microsoft.com/office/word/2010/wordprocessingShape" mc:Ignorable="w14 w15 wp14">
+  <w:footnote w:type="separator" w:id="-1">
+    <w:p>
+      <w:pPr>
+        <w:spacing w:after="0" w:line="240" w:lineRule="auto"/>
+      </w:pPr>
+      <w:r>
+        <w:separator/>
+      </w:r>
+    </w:p>
+  </w:footnote>
+  <w:footnote w:type="continuationSeparator" w:id="0">
+    <w:p>
+      <w:pPr>
+        <w:spacing w:after="0" w:line="240" w:lineRule="auto"/>
+      </w:pPr>
+      <w:r>
+        <w:continuationSeparator/>
+      </w:r>
+    </w:p>
+  </w:footnote>
+</w:footnotes>
+</file>
+
+<file path=word/header1.xml><?xml version="1.0" encoding="utf-8"?>
+<w:hdr xmlns:wpc="http://schemas.microsoft.com/office/word/2010/wordprocessingCanvas" xmlns:mc="http://schemas.openxmlformats.org/markup-compatibility/2006" xmlns:o="urn:schemas-microsoft-com:office:office" xmlns:r="http://schemas.openxmlformats.org/officeDocument/2006/relationships" xmlns:m="http://schemas.openxmlformats.org/officeDocument/2006/math" xmlns:v="urn:schemas-microsoft-com:vml" xmlns:wp14="http://schemas.microsoft.com/office/word/2010/wordprocessingDrawing" xmlns:wp="http://schemas.openxmlformats.org/drawingml/2006/wordprocessingDrawing" xmlns:w10="urn:schemas-microsoft-com:office:word" xmlns:w="http://schemas.openxmlformats.org/wordprocessingml/2006/main" xmlns:w14="http://schemas.microsoft.com/office/word/2010/wordml" xmlns:w15="http://schemas.microsoft.com/office/word/2012/wordml" xmlns:wpg="http://schemas.microsoft.com/office/word/2010/wordprocessingGroup" xmlns:wpi="http://schemas.microsoft.com/office/word/2010/wordprocessingInk" xmlns:wne="http://schemas.microsoft.com/office/word/2006/wordml" xmlns:wps="http://schemas.microsoft.com/office/word/2010/wordprocessingShape" mc:Ignorable="w14 w15 wp14">
+  <w:p>
+    <w:pPr>
+      <w:pStyle w:val="Header"/>
+    </w:pPr>
+  </w:p>
+</w:hdr>
+</file>
+
+<file path=word/header2.xml><?xml version="1.0" encoding="utf-8"?>
+<w:hdr xmlns:wpc="http://schemas.microsoft.com/office/word/2010/wordprocessingCanvas" xmlns:mc="http://schemas.openxmlformats.org/markup-compatibility/2006" xmlns:o="urn:schemas-microsoft-com:office:office" xmlns:r="http://schemas.openxmlformats.org/officeDocument/2006/relationships" xmlns:m="http://schemas.openxmlformats.org/officeDocument/2006/math" xmlns:v="urn:schemas-microsoft-com:vml" xmlns:wp14="http://schemas.microsoft.com/office/word/2010/wordprocessingDrawing" xmlns:wp="http://schemas.openxmlformats.org/drawingml/2006/wordprocessingDrawing" xmlns:w10="urn:schemas-microsoft-com:office:word" xmlns:w="http://schemas.openxmlformats.org/wordprocessingml/2006/main" xmlns:w14="http://schemas.microsoft.com/office/word/2010/wordml" xmlns:w15="http://schemas.microsoft.com/office/word/2012/wordml" xmlns:wpg="http://schemas.microsoft.com/office/word/2010/wordprocessingGroup" xmlns:wpi="http://schemas.microsoft.com/office/word/2010/wordprocessingInk" xmlns:wne="http://schemas.microsoft.com/office/word/2006/wordml" xmlns:wps="http://schemas.microsoft.com/office/word/2010/wordprocessingShape" mc:Ignorable="w14 w15 wp14">
+  <w:p>
+    <w:pPr>
+      <w:pStyle w:val="Header"/>
+    </w:pPr>
+  </w:p>
+</w:hdr>
+</file>
+
+<file path=word/header3.xml><?xml version="1.0" encoding="utf-8"?>
+<w:hdr xmlns:wpc="http://schemas.microsoft.com/office/word/2010/wordprocessingCanvas" xmlns:mc="http://schemas.openxmlformats.org/markup-compatibility/2006" xmlns:o="urn:schemas-microsoft-com:office:office" xmlns:r="http://schemas.openxmlformats.org/officeDocument/2006/relationships" xmlns:m="http://schemas.openxmlformats.org/officeDocument/2006/math" xmlns:v="urn:schemas-microsoft-com:vml" xmlns:wp14="http://schemas.microsoft.com/office/word/2010/wordprocessingDrawing" xmlns:wp="http://schemas.openxmlformats.org/drawingml/2006/wordprocessingDrawing" xmlns:w10="urn:schemas-microsoft-com:office:word" xmlns:w="http://schemas.openxmlformats.org/wordprocessingml/2006/main" xmlns:w14="http://schemas.microsoft.com/office/word/2010/wordml" xmlns:w15="http://schemas.microsoft.com/office/word/2012/wordml" xmlns:wpg="http://schemas.microsoft.com/office/word/2010/wordprocessingGroup" xmlns:wpi="http://schemas.microsoft.com/office/word/2010/wordprocessingInk" xmlns:wne="http://schemas.microsoft.com/office/word/2006/wordml" xmlns:wps="http://schemas.microsoft.com/office/word/2010/wordprocessingShape" mc:Ignorable="w14 w15 wp14">
+  <w:p>
+    <w:pPr>
+      <w:pStyle w:val="Header"/>
+    </w:pPr>
+  </w:p>
+</w:hdr>
 </file>
 
 <file path=word/styles.xml><?xml version="1.0" encoding="utf-8"?>
@@ -1102,6 +2694,69 @@
       <w:spacing w:after="0" w:line="240" w:lineRule="auto"/>
     </w:pPr>
   </w:style>
+  <w:style w:type="paragraph" w:styleId="Header">
+    <w:name w:val="header"/>
+    <w:basedOn w:val="Normal"/>
+    <w:link w:val="HeaderChar"/>
+    <w:uiPriority w:val="99"/>
+    <w:unhideWhenUsed/>
+    <w:rsid w:val="008B2FB3"/>
+    <w:pPr>
+      <w:tabs>
+        <w:tab w:val="center" w:pos="4680"/>
+        <w:tab w:val="right" w:pos="9360"/>
+      </w:tabs>
+      <w:spacing w:after="0" w:line="240" w:lineRule="auto"/>
+    </w:pPr>
+  </w:style>
+  <w:style w:type="character" w:customStyle="1" w:styleId="HeaderChar">
+    <w:name w:val="Header Char"/>
+    <w:basedOn w:val="DefaultParagraphFont"/>
+    <w:link w:val="Header"/>
+    <w:uiPriority w:val="99"/>
+    <w:rsid w:val="008B2FB3"/>
+  </w:style>
+  <w:style w:type="paragraph" w:styleId="Footer">
+    <w:name w:val="footer"/>
+    <w:basedOn w:val="Normal"/>
+    <w:link w:val="FooterChar"/>
+    <w:uiPriority w:val="99"/>
+    <w:unhideWhenUsed/>
+    <w:rsid w:val="008B2FB3"/>
+    <w:pPr>
+      <w:tabs>
+        <w:tab w:val="center" w:pos="4680"/>
+        <w:tab w:val="right" w:pos="9360"/>
+      </w:tabs>
+      <w:spacing w:after="0" w:line="240" w:lineRule="auto"/>
+    </w:pPr>
+  </w:style>
+  <w:style w:type="character" w:customStyle="1" w:styleId="FooterChar">
+    <w:name w:val="Footer Char"/>
+    <w:basedOn w:val="DefaultParagraphFont"/>
+    <w:link w:val="Footer"/>
+    <w:uiPriority w:val="99"/>
+    <w:rsid w:val="008B2FB3"/>
+  </w:style>
+  <w:style w:type="table" w:styleId="TableGrid">
+    <w:name w:val="Table Grid"/>
+    <w:basedOn w:val="TableNormal"/>
+    <w:uiPriority w:val="59"/>
+    <w:rsid w:val="008B2FB3"/>
+    <w:pPr>
+      <w:spacing w:after="0" w:line="240" w:lineRule="auto"/>
+    </w:pPr>
+    <w:tblPr>
+      <w:tblBorders>
+        <w:top w:val="single" w:sz="4" w:space="0" w:color="000000" w:themeColor="text1"/>
+        <w:left w:val="single" w:sz="4" w:space="0" w:color="000000" w:themeColor="text1"/>
+        <w:bottom w:val="single" w:sz="4" w:space="0" w:color="000000" w:themeColor="text1"/>
+        <w:right w:val="single" w:sz="4" w:space="0" w:color="000000" w:themeColor="text1"/>
+        <w:insideH w:val="single" w:sz="4" w:space="0" w:color="000000" w:themeColor="text1"/>
+        <w:insideV w:val="single" w:sz="4" w:space="0" w:color="000000" w:themeColor="text1"/>
+      </w:tblBorders>
+    </w:tblPr>
+  </w:style>
 </w:styles>
 </file>
 
